--- a/Screen_Shots.docx
+++ b/Screen_Shots.docx
@@ -7,16 +7,17 @@
         <w:t>RUNNING OUTPUT:</w:t>
       </w:r>
     </w:p>
+    <w:p/>
     <w:p>
       <w:r>
         <w:rPr>
           <w:noProof/>
         </w:rPr>
         <w:drawing>
-          <wp:inline distT="0" distB="0" distL="0" distR="0" wp14:anchorId="58264801" wp14:editId="79250A1D">
-            <wp:extent cx="6772275" cy="3622010"/>
+          <wp:inline distT="0" distB="0" distL="0" distR="0" wp14:anchorId="58D3F650" wp14:editId="2D18CD8D">
+            <wp:extent cx="5943600" cy="3228340"/>
             <wp:effectExtent l="0" t="0" r="0" b="0"/>
-            <wp:docPr id="3" name="Picture 3"/>
+            <wp:docPr id="1" name="Picture 1"/>
             <wp:cNvGraphicFramePr>
               <a:graphicFrameLocks xmlns:a="http://schemas.openxmlformats.org/drawingml/2006/main" noChangeAspect="1"/>
             </wp:cNvGraphicFramePr>
@@ -36,7 +37,7 @@
                   <pic:spPr>
                     <a:xfrm>
                       <a:off x="0" y="0"/>
-                      <a:ext cx="6793035" cy="3633113"/>
+                      <a:ext cx="5943600" cy="3228340"/>
                     </a:xfrm>
                     <a:prstGeom prst="rect">
                       <a:avLst/>
@@ -49,16 +50,17 @@
         </w:drawing>
       </w:r>
     </w:p>
+    <w:p/>
     <w:p>
       <w:r>
         <w:rPr>
           <w:noProof/>
         </w:rPr>
         <w:drawing>
-          <wp:inline distT="0" distB="0" distL="0" distR="0" wp14:anchorId="4044A6F5" wp14:editId="4913D043">
-            <wp:extent cx="6791325" cy="2318193"/>
-            <wp:effectExtent l="0" t="0" r="0" b="6350"/>
-            <wp:docPr id="4" name="Picture 4"/>
+          <wp:inline distT="0" distB="0" distL="0" distR="0" wp14:anchorId="0391F020" wp14:editId="3503A7DC">
+            <wp:extent cx="5943600" cy="2543175"/>
+            <wp:effectExtent l="0" t="0" r="0" b="9525"/>
+            <wp:docPr id="2" name="Picture 2"/>
             <wp:cNvGraphicFramePr>
               <a:graphicFrameLocks xmlns:a="http://schemas.openxmlformats.org/drawingml/2006/main" noChangeAspect="1"/>
             </wp:cNvGraphicFramePr>
@@ -78,7 +80,7 @@
                   <pic:spPr>
                     <a:xfrm>
                       <a:off x="0" y="0"/>
-                      <a:ext cx="6815575" cy="2326471"/>
+                      <a:ext cx="5943600" cy="2543175"/>
                     </a:xfrm>
                     <a:prstGeom prst="rect">
                       <a:avLst/>
@@ -92,44 +94,17 @@
       </w:r>
     </w:p>
     <w:p/>
-    <w:p/>
-    <w:p/>
-    <w:p/>
-    <w:p/>
-    <w:p>
-      <w:pPr>
-        <w:tabs>
-          <w:tab w:val="left" w:pos="2190"/>
-        </w:tabs>
-      </w:pPr>
-    </w:p>
-    <w:p>
-      <w:r>
-        <w:lastRenderedPageBreak/>
-        <w:t>DICTIONARY ISSUES:</w:t>
-      </w:r>
-    </w:p>
-    <w:p>
-      <w:r>
-        <w:t xml:space="preserve">removeAny(): </w:t>
-      </w:r>
-      <w:r>
-        <w:t>Seems like the returnValue variable reference cannot be passed to the ABag.h function</w:t>
-      </w:r>
-      <w:r>
-        <w:t>, even when attempted to pass as an object rather than an object reference.</w:t>
-      </w:r>
-    </w:p>
     <w:p>
       <w:r>
         <w:rPr>
           <w:noProof/>
         </w:rPr>
+        <w:lastRenderedPageBreak/>
         <w:drawing>
-          <wp:inline distT="0" distB="0" distL="0" distR="0" wp14:anchorId="0628436B" wp14:editId="666F5D13">
-            <wp:extent cx="5943600" cy="3164205"/>
+          <wp:inline distT="0" distB="0" distL="0" distR="0" wp14:anchorId="69B8F6A1" wp14:editId="473342EF">
+            <wp:extent cx="5943600" cy="3584575"/>
             <wp:effectExtent l="0" t="0" r="0" b="0"/>
-            <wp:docPr id="1" name="Picture 1"/>
+            <wp:docPr id="6" name="Picture 6"/>
             <wp:cNvGraphicFramePr>
               <a:graphicFrameLocks xmlns:a="http://schemas.openxmlformats.org/drawingml/2006/main" noChangeAspect="1"/>
             </wp:cNvGraphicFramePr>
@@ -149,7 +124,7 @@
                   <pic:spPr>
                     <a:xfrm>
                       <a:off x="0" y="0"/>
-                      <a:ext cx="5943600" cy="3164205"/>
+                      <a:ext cx="5943600" cy="3584575"/>
                     </a:xfrm>
                     <a:prstGeom prst="rect">
                       <a:avLst/>
@@ -162,58 +137,6 @@
         </w:drawing>
       </w:r>
     </w:p>
-    <w:p>
-      <w:r>
-        <w:t xml:space="preserve">Remove(): </w:t>
-      </w:r>
-      <w:r>
-        <w:t>Acts on the dictionary as desired</w:t>
-      </w:r>
-      <w:r>
-        <w:t xml:space="preserve"> but does not pass the updated returnValue value to the main() class</w:t>
-      </w:r>
-      <w:r>
-        <w:t>, unsure why.</w:t>
-      </w:r>
-    </w:p>
-    <w:p>
-      <w:r>
-        <w:t>R</w:t>
-      </w:r>
-      <w:r>
-        <w:t xml:space="preserve">emoveAny(): </w:t>
-      </w:r>
-      <w:r>
-        <w:t>Acts on the dictionary as desired</w:t>
-      </w:r>
-      <w:r>
-        <w:t xml:space="preserve"> </w:t>
-      </w:r>
-      <w:r>
-        <w:t>but does not pass the updated returnValue value to the main() class</w:t>
-      </w:r>
-      <w:r>
-        <w:t>, unsure why.</w:t>
-      </w:r>
-    </w:p>
-    <w:p>
-      <w:r>
-        <w:t xml:space="preserve">Find(): </w:t>
-      </w:r>
-      <w:r>
-        <w:t>Acts on the dictionary as desired</w:t>
-      </w:r>
-      <w:r>
-        <w:t xml:space="preserve"> </w:t>
-      </w:r>
-      <w:r>
-        <w:t>but does not pass the updated returnValue value to the main() class, unsure why.</w:t>
-      </w:r>
-    </w:p>
-    <w:p/>
-    <w:p/>
-    <w:p/>
-    <w:p/>
     <w:sectPr>
       <w:pgSz w:w="12240" w:h="15840"/>
       <w:pgMar w:top="1440" w:right="1440" w:bottom="1440" w:left="1440" w:header="720" w:footer="720" w:gutter="0"/>

--- a/Screen_Shots.docx
+++ b/Screen_Shots.docx
@@ -29,7 +29,7 @@
                     <pic:cNvPicPr/>
                   </pic:nvPicPr>
                   <pic:blipFill>
-                    <a:blip r:embed="rId6"/>
+                    <a:blip r:embed="rId7"/>
                     <a:stretch>
                       <a:fillRect/>
                     </a:stretch>
@@ -72,7 +72,7 @@
                     <pic:cNvPicPr/>
                   </pic:nvPicPr>
                   <pic:blipFill>
-                    <a:blip r:embed="rId7"/>
+                    <a:blip r:embed="rId8"/>
                     <a:stretch>
                       <a:fillRect/>
                     </a:stretch>
@@ -116,7 +116,7 @@
                     <pic:cNvPicPr/>
                   </pic:nvPicPr>
                   <pic:blipFill>
-                    <a:blip r:embed="rId8"/>
+                    <a:blip r:embed="rId9"/>
                     <a:stretch>
                       <a:fillRect/>
                     </a:stretch>
@@ -137,6 +137,100 @@
         </w:drawing>
       </w:r>
     </w:p>
+    <w:p/>
+    <w:p>
+      <w:pPr>
+        <w:pStyle w:val="Heading1"/>
+      </w:pPr>
+      <w:r>
+        <w:t>Integrity Statements</w:t>
+      </w:r>
+    </w:p>
+    <w:p>
+      <w:pPr>
+        <w:pStyle w:val="ListParagraph"/>
+        <w:numPr>
+          <w:ilvl w:val="1"/>
+          <w:numId w:val="1"/>
+        </w:numPr>
+        <w:spacing w:before="0" w:after="0" w:line="240" w:lineRule="auto"/>
+        <w:rPr>
+          <w:rFonts w:ascii="Times New Roman" w:hAnsi="Times New Roman" w:cs="Times New Roman"/>
+          <w:szCs w:val="24"/>
+        </w:rPr>
+      </w:pPr>
+      <w:r>
+        <w:rPr>
+          <w:rFonts w:ascii="Times New Roman" w:hAnsi="Times New Roman" w:cs="Times New Roman"/>
+          <w:szCs w:val="24"/>
+        </w:rPr>
+        <w:t>I have not shared the source code in my program with anyone other than my instructor’s approved human sources.</w:t>
+      </w:r>
+    </w:p>
+    <w:p>
+      <w:pPr>
+        <w:pStyle w:val="ListParagraph"/>
+        <w:numPr>
+          <w:ilvl w:val="1"/>
+          <w:numId w:val="1"/>
+        </w:numPr>
+        <w:spacing w:before="0" w:after="0" w:line="240" w:lineRule="auto"/>
+        <w:rPr>
+          <w:rFonts w:ascii="Times New Roman" w:hAnsi="Times New Roman" w:cs="Times New Roman"/>
+          <w:szCs w:val="24"/>
+        </w:rPr>
+      </w:pPr>
+      <w:r>
+        <w:rPr>
+          <w:rFonts w:ascii="Times New Roman" w:hAnsi="Times New Roman" w:cs="Times New Roman"/>
+          <w:szCs w:val="24"/>
+        </w:rPr>
+        <w:t>I have not used source code obtained from another student, or any other unauthorized source, either modified or unmodified.</w:t>
+      </w:r>
+    </w:p>
+    <w:p>
+      <w:pPr>
+        <w:pStyle w:val="ListParagraph"/>
+        <w:numPr>
+          <w:ilvl w:val="1"/>
+          <w:numId w:val="1"/>
+        </w:numPr>
+        <w:spacing w:before="0" w:after="0" w:line="240" w:lineRule="auto"/>
+        <w:rPr>
+          <w:rFonts w:ascii="Times New Roman" w:hAnsi="Times New Roman" w:cs="Times New Roman"/>
+          <w:szCs w:val="24"/>
+        </w:rPr>
+      </w:pPr>
+      <w:r>
+        <w:rPr>
+          <w:rFonts w:ascii="Times New Roman" w:hAnsi="Times New Roman" w:cs="Times New Roman"/>
+          <w:szCs w:val="24"/>
+        </w:rPr>
+        <w:t>If any source code or documentation used in my program was obtained from another source, such as a text book or course notes, that has been clearly noted with a proper citation in the comments of my program.</w:t>
+      </w:r>
+    </w:p>
+    <w:p>
+      <w:pPr>
+        <w:pStyle w:val="ListParagraph"/>
+        <w:numPr>
+          <w:ilvl w:val="1"/>
+          <w:numId w:val="1"/>
+        </w:numPr>
+        <w:spacing w:before="0" w:after="0" w:line="240" w:lineRule="auto"/>
+        <w:rPr>
+          <w:rFonts w:ascii="Times New Roman" w:hAnsi="Times New Roman" w:cs="Times New Roman"/>
+          <w:szCs w:val="24"/>
+        </w:rPr>
+      </w:pPr>
+      <w:r>
+        <w:rPr>
+          <w:rFonts w:ascii="Times New Roman" w:hAnsi="Times New Roman" w:cs="Times New Roman"/>
+          <w:szCs w:val="24"/>
+        </w:rPr>
+        <w:t>I have not knowingly designed this program in such a way as to defeat or interfere with the normal operation of any machine it is graded on or to produce apparently correct results when in fact it does not.</w:t>
+      </w:r>
+    </w:p>
+    <w:p/>
     <w:sectPr>
       <w:pgSz w:w="12240" w:h="15840"/>
       <w:pgMar w:top="1440" w:right="1440" w:bottom="1440" w:left="1440" w:header="720" w:footer="720" w:gutter="0"/>
@@ -195,6 +289,128 @@
     </w:p>
   </w:footnote>
 </w:footnotes>
+</file>
+
+<file path=word/numbering.xml><?xml version="1.0" encoding="utf-8"?>
+<w:numbering xmlns:wpc="http://schemas.microsoft.com/office/word/2010/wordprocessingCanvas" xmlns:cx="http://schemas.microsoft.com/office/drawing/2014/chartex" xmlns:cx1="http://schemas.microsoft.com/office/drawing/2015/9/8/chartex" xmlns:cx2="http://schemas.microsoft.com/office/drawing/2015/10/21/chartex" xmlns:cx3="http://schemas.microsoft.com/office/drawing/2016/5/9/chartex" xmlns:cx4="http://schemas.microsoft.com/office/drawing/2016/5/10/chartex" xmlns:cx5="http://schemas.microsoft.com/office/drawing/2016/5/11/chartex" xmlns:cx6="http://schemas.microsoft.com/office/drawing/2016/5/12/chartex" xmlns:cx7="http://schemas.microsoft.com/office/drawing/2016/5/13/chartex" xmlns:cx8="http://schemas.microsoft.com/office/drawing/2016/5/14/chartex" xmlns:mc="http://schemas.openxmlformats.org/markup-compatibility/2006" xmlns:aink="http://schemas.microsoft.com/office/drawing/2016/ink" xmlns:am3d="http://schemas.microsoft.com/office/drawing/2017/model3d" xmlns:o="urn:schemas-microsoft-com:office:office" xmlns:r="http://schemas.openxmlformats.org/officeDocument/2006/relationships" xmlns:m="http://schemas.openxmlformats.org/officeDocument/2006/math" xmlns:v="urn:schemas-microsoft-com:vml" xmlns:wp14="http://schemas.microsoft.com/office/word/2010/wordprocessingDrawing" xmlns:wp="http://schemas.openxmlformats.org/drawingml/2006/wordprocessingDrawing" xmlns:w10="urn:schemas-microsoft-com:office:word" xmlns:w="http://schemas.openxmlformats.org/wordprocessingml/2006/main" xmlns:w14="http://schemas.microsoft.com/office/word/2010/wordml" xmlns:w15="http://schemas.microsoft.com/office/word/2012/wordml" xmlns:w16cex="http://schemas.microsoft.com/office/word/2018/wordml/cex" xmlns:w16cid="http://schemas.microsoft.com/office/word/2016/wordml/cid" xmlns:w16="http://schemas.microsoft.com/office/word/2018/wordml" xmlns:w16se="http://schemas.microsoft.com/office/word/2015/wordml/symex" xmlns:wpg="http://schemas.microsoft.com/office/word/2010/wordprocessingGroup" xmlns:wpi="http://schemas.microsoft.com/office/word/2010/wordprocessingInk" xmlns:wne="http://schemas.microsoft.com/office/word/2006/wordml" xmlns:wps="http://schemas.microsoft.com/office/word/2010/wordprocessingShape" mc:Ignorable="w14 w15 w16se w16cid w16 w16cex wp14">
+  <w:abstractNum w:abstractNumId="0" w15:restartNumberingAfterBreak="0">
+    <w:nsid w:val="5D2070B5"/>
+    <w:multiLevelType w:val="hybridMultilevel"/>
+    <w:tmpl w:val="7EEA3A1A"/>
+    <w:lvl w:ilvl="0" w:tplc="72CEB28C">
+      <w:start w:val="1"/>
+      <w:numFmt w:val="decimal"/>
+      <w:pStyle w:val="ListParagraph"/>
+      <w:lvlText w:val="%1."/>
+      <w:lvlJc w:val="left"/>
+      <w:pPr>
+        <w:ind w:left="720" w:hanging="360"/>
+      </w:pPr>
+    </w:lvl>
+    <w:lvl w:ilvl="1" w:tplc="04090019">
+      <w:start w:val="1"/>
+      <w:numFmt w:val="lowerLetter"/>
+      <w:lvlText w:val="%2."/>
+      <w:lvlJc w:val="left"/>
+      <w:pPr>
+        <w:ind w:left="1440" w:hanging="360"/>
+      </w:pPr>
+    </w:lvl>
+    <w:lvl w:ilvl="2" w:tplc="0409001B">
+      <w:start w:val="1"/>
+      <w:numFmt w:val="lowerRoman"/>
+      <w:lvlText w:val="%3."/>
+      <w:lvlJc w:val="right"/>
+      <w:pPr>
+        <w:ind w:left="2160" w:hanging="180"/>
+      </w:pPr>
+    </w:lvl>
+    <w:lvl w:ilvl="3" w:tplc="0409000F">
+      <w:start w:val="1"/>
+      <w:numFmt w:val="decimal"/>
+      <w:lvlText w:val="%4."/>
+      <w:lvlJc w:val="left"/>
+      <w:pPr>
+        <w:ind w:left="2880" w:hanging="360"/>
+      </w:pPr>
+    </w:lvl>
+    <w:lvl w:ilvl="4" w:tplc="04090019">
+      <w:start w:val="1"/>
+      <w:numFmt w:val="lowerLetter"/>
+      <w:lvlText w:val="%5."/>
+      <w:lvlJc w:val="left"/>
+      <w:pPr>
+        <w:ind w:left="3600" w:hanging="360"/>
+      </w:pPr>
+    </w:lvl>
+    <w:lvl w:ilvl="5" w:tplc="0409001B">
+      <w:start w:val="1"/>
+      <w:numFmt w:val="lowerRoman"/>
+      <w:lvlText w:val="%6."/>
+      <w:lvlJc w:val="right"/>
+      <w:pPr>
+        <w:ind w:left="4320" w:hanging="180"/>
+      </w:pPr>
+    </w:lvl>
+    <w:lvl w:ilvl="6" w:tplc="0409000F">
+      <w:start w:val="1"/>
+      <w:numFmt w:val="decimal"/>
+      <w:lvlText w:val="%7."/>
+      <w:lvlJc w:val="left"/>
+      <w:pPr>
+        <w:ind w:left="5040" w:hanging="360"/>
+      </w:pPr>
+    </w:lvl>
+    <w:lvl w:ilvl="7" w:tplc="04090019">
+      <w:start w:val="1"/>
+      <w:numFmt w:val="lowerLetter"/>
+      <w:lvlText w:val="%8."/>
+      <w:lvlJc w:val="left"/>
+      <w:pPr>
+        <w:ind w:left="5760" w:hanging="360"/>
+      </w:pPr>
+    </w:lvl>
+    <w:lvl w:ilvl="8" w:tplc="0409001B">
+      <w:start w:val="1"/>
+      <w:numFmt w:val="lowerRoman"/>
+      <w:lvlText w:val="%9."/>
+      <w:lvlJc w:val="right"/>
+      <w:pPr>
+        <w:ind w:left="6480" w:hanging="180"/>
+      </w:pPr>
+    </w:lvl>
+  </w:abstractNum>
+  <w:num w:numId="1">
+    <w:abstractNumId w:val="0"/>
+    <w:lvlOverride w:ilvl="0">
+      <w:startOverride w:val="1"/>
+    </w:lvlOverride>
+    <w:lvlOverride w:ilvl="1">
+      <w:startOverride w:val="1"/>
+    </w:lvlOverride>
+    <w:lvlOverride w:ilvl="2">
+      <w:startOverride w:val="1"/>
+    </w:lvlOverride>
+    <w:lvlOverride w:ilvl="3">
+      <w:startOverride w:val="1"/>
+    </w:lvlOverride>
+    <w:lvlOverride w:ilvl="4">
+      <w:startOverride w:val="1"/>
+    </w:lvlOverride>
+    <w:lvlOverride w:ilvl="5">
+      <w:startOverride w:val="1"/>
+    </w:lvlOverride>
+    <w:lvlOverride w:ilvl="6">
+      <w:startOverride w:val="1"/>
+    </w:lvlOverride>
+    <w:lvlOverride w:ilvl="7">
+      <w:startOverride w:val="1"/>
+    </w:lvlOverride>
+    <w:lvlOverride w:ilvl="8">
+      <w:startOverride w:val="1"/>
+    </w:lvlOverride>
+  </w:num>
+</w:numbering>
 </file>
 
 <file path=word/styles.xml><?xml version="1.0" encoding="utf-8"?>
@@ -596,6 +812,27 @@
     <w:name w:val="Normal"/>
     <w:qFormat/>
   </w:style>
+  <w:style w:type="paragraph" w:styleId="Heading1">
+    <w:name w:val="heading 1"/>
+    <w:basedOn w:val="Normal"/>
+    <w:next w:val="Normal"/>
+    <w:link w:val="Heading1Char"/>
+    <w:uiPriority w:val="9"/>
+    <w:qFormat/>
+    <w:rsid w:val="00913FC0"/>
+    <w:pPr>
+      <w:keepNext/>
+      <w:keepLines/>
+      <w:spacing w:before="240" w:after="0"/>
+      <w:outlineLvl w:val="0"/>
+    </w:pPr>
+    <w:rPr>
+      <w:rFonts w:asciiTheme="majorHAnsi" w:eastAsiaTheme="majorEastAsia" w:hAnsiTheme="majorHAnsi" w:cstheme="majorBidi"/>
+      <w:color w:val="2F5496" w:themeColor="accent1" w:themeShade="BF"/>
+      <w:sz w:val="32"/>
+      <w:szCs w:val="32"/>
+    </w:rPr>
+  </w:style>
   <w:style w:type="character" w:default="1" w:styleId="DefaultParagraphFont">
     <w:name w:val="Default Paragraph Font"/>
     <w:uiPriority w:val="1"/>
@@ -666,6 +903,36 @@
     <w:link w:val="Footer"/>
     <w:uiPriority w:val="99"/>
     <w:rsid w:val="007836B4"/>
+  </w:style>
+  <w:style w:type="character" w:customStyle="1" w:styleId="Heading1Char">
+    <w:name w:val="Heading 1 Char"/>
+    <w:basedOn w:val="DefaultParagraphFont"/>
+    <w:link w:val="Heading1"/>
+    <w:uiPriority w:val="9"/>
+    <w:rsid w:val="00913FC0"/>
+    <w:rPr>
+      <w:rFonts w:asciiTheme="majorHAnsi" w:eastAsiaTheme="majorEastAsia" w:hAnsiTheme="majorHAnsi" w:cstheme="majorBidi"/>
+      <w:color w:val="2F5496" w:themeColor="accent1" w:themeShade="BF"/>
+      <w:sz w:val="32"/>
+      <w:szCs w:val="32"/>
+    </w:rPr>
+  </w:style>
+  <w:style w:type="paragraph" w:styleId="ListParagraph">
+    <w:name w:val="List Paragraph"/>
+    <w:basedOn w:val="Normal"/>
+    <w:uiPriority w:val="34"/>
+    <w:qFormat/>
+    <w:rsid w:val="00913FC0"/>
+    <w:pPr>
+      <w:numPr>
+        <w:numId w:val="1"/>
+      </w:numPr>
+      <w:spacing w:before="240" w:after="200" w:line="276" w:lineRule="auto"/>
+      <w:contextualSpacing/>
+    </w:pPr>
+    <w:rPr>
+      <w:sz w:val="24"/>
+    </w:rPr>
   </w:style>
 </w:styles>
 </file>
